--- a/Java_Basics(pdf).docx
+++ b/Java_Basics(pdf).docx
@@ -40,7 +40,7 @@
       </w:pPr>
       <w:r>
         <w:pict w14:anchorId="29CBA023">
-          <v:rect id="_x0000_i1036" style="width:0;height:1.5pt" o:hralign="center" o:hrstd="t" o:hr="t" fillcolor="#a0a0a0" stroked="f"/>
+          <v:rect id="_x0000_i1025" style="width:0;height:1.5pt" o:hralign="center" o:hrstd="t" o:hr="t" fillcolor="#a0a0a0" stroked="f"/>
         </w:pict>
       </w:r>
     </w:p>
@@ -194,7 +194,7 @@
           <w:szCs w:val="24"/>
         </w:rPr>
         <w:pict w14:anchorId="5FF8B6B9">
-          <v:rect id="_x0000_i1031" style="width:0;height:1.5pt" o:hralign="center" o:hrstd="t" o:hr="t" fillcolor="#a0a0a0" stroked="f"/>
+          <v:rect id="_x0000_i1026" style="width:0;height:1.5pt" o:hralign="center" o:hrstd="t" o:hr="t" fillcolor="#a0a0a0" stroked="f"/>
         </w:pict>
       </w:r>
     </w:p>
@@ -839,7 +839,7 @@
           <w:szCs w:val="24"/>
         </w:rPr>
         <w:pict w14:anchorId="18A4C4CD">
-          <v:rect id="_x0000_i1044" style="width:0;height:1.5pt" o:hralign="center" o:hrstd="t" o:hr="t" fillcolor="#a0a0a0" stroked="f"/>
+          <v:rect id="_x0000_i1027" style="width:0;height:1.5pt" o:hralign="center" o:hrstd="t" o:hr="t" fillcolor="#a0a0a0" stroked="f"/>
         </w:pict>
       </w:r>
     </w:p>
@@ -1068,48 +1068,24 @@
           <w:sz w:val="24"/>
           <w:szCs w:val="24"/>
         </w:rPr>
-        <w:t xml:space="preserve">                                                </w:t>
-      </w:r>
-      <w:r>
-        <w:rPr>
-          <w:rFonts w:ascii="Times New Roman" w:hAnsi="Times New Roman" w:cs="Times New Roman"/>
-          <w:sz w:val="24"/>
-          <w:szCs w:val="24"/>
-        </w:rPr>
-        <w:t>{</w:t>
-      </w:r>
-    </w:p>
-    <w:p>
-      <w:pPr>
-        <w:rPr>
-          <w:rFonts w:ascii="Times New Roman" w:hAnsi="Times New Roman" w:cs="Times New Roman"/>
-          <w:sz w:val="24"/>
-          <w:szCs w:val="24"/>
-        </w:rPr>
-      </w:pPr>
-      <w:r>
-        <w:rPr>
-          <w:rFonts w:ascii="Times New Roman" w:hAnsi="Times New Roman" w:cs="Times New Roman"/>
-          <w:sz w:val="24"/>
-          <w:szCs w:val="24"/>
-        </w:rPr>
-        <w:t xml:space="preserve">                                           </w:t>
-      </w:r>
-      <w:r>
-        <w:rPr>
-          <w:rFonts w:ascii="Times New Roman" w:hAnsi="Times New Roman" w:cs="Times New Roman"/>
-          <w:sz w:val="24"/>
-          <w:szCs w:val="24"/>
-        </w:rPr>
-        <w:t xml:space="preserve">           </w:t>
-      </w:r>
-      <w:r>
-        <w:rPr>
-          <w:rFonts w:ascii="Times New Roman" w:hAnsi="Times New Roman" w:cs="Times New Roman"/>
-          <w:sz w:val="24"/>
-          <w:szCs w:val="24"/>
-        </w:rPr>
-        <w:t xml:space="preserve"> Syste</w:t>
+        <w:t xml:space="preserve">                                                {</w:t>
+      </w:r>
+    </w:p>
+    <w:p>
+      <w:pPr>
+        <w:rPr>
+          <w:rFonts w:ascii="Times New Roman" w:hAnsi="Times New Roman" w:cs="Times New Roman"/>
+          <w:sz w:val="24"/>
+          <w:szCs w:val="24"/>
+        </w:rPr>
+      </w:pPr>
+      <w:r>
+        <w:rPr>
+          <w:rFonts w:ascii="Times New Roman" w:hAnsi="Times New Roman" w:cs="Times New Roman"/>
+          <w:sz w:val="24"/>
+          <w:szCs w:val="24"/>
+        </w:rPr>
+        <w:t xml:space="preserve">                                                       </w:t>
       </w:r>
       <w:proofErr w:type="spellStart"/>
       <w:r>
@@ -1118,7 +1094,7 @@
           <w:sz w:val="24"/>
           <w:szCs w:val="24"/>
         </w:rPr>
-        <w:t>m.out.println</w:t>
+        <w:t>System.out.println</w:t>
       </w:r>
       <w:proofErr w:type="spellEnd"/>
       <w:r>
@@ -1144,23 +1120,7 @@
           <w:sz w:val="24"/>
           <w:szCs w:val="24"/>
         </w:rPr>
-        <w:t xml:space="preserve">                                          </w:t>
-      </w:r>
-      <w:r>
-        <w:rPr>
-          <w:rFonts w:ascii="Times New Roman" w:hAnsi="Times New Roman" w:cs="Times New Roman"/>
-          <w:sz w:val="24"/>
-          <w:szCs w:val="24"/>
-        </w:rPr>
-        <w:t xml:space="preserve">       </w:t>
-      </w:r>
-      <w:r>
-        <w:rPr>
-          <w:rFonts w:ascii="Times New Roman" w:hAnsi="Times New Roman" w:cs="Times New Roman"/>
-          <w:sz w:val="24"/>
-          <w:szCs w:val="24"/>
-        </w:rPr>
-        <w:t>}</w:t>
+        <w:t xml:space="preserve">                                                 }</w:t>
       </w:r>
     </w:p>
     <w:p>
@@ -1194,7 +1154,7 @@
           <w:szCs w:val="24"/>
         </w:rPr>
         <w:pict w14:anchorId="31B05C3C">
-          <v:rect id="_x0000_i1045" style="width:0;height:1.5pt" o:hralign="center" o:hrstd="t" o:hr="t" fillcolor="#a0a0a0" stroked="f"/>
+          <v:rect id="_x0000_i1028" style="width:0;height:1.5pt" o:hralign="center" o:hrstd="t" o:hr="t" fillcolor="#a0a0a0" stroked="f"/>
         </w:pict>
       </w:r>
     </w:p>
@@ -1454,15 +1414,7 @@
           <w:sz w:val="24"/>
           <w:szCs w:val="24"/>
         </w:rPr>
-        <w:t>----------------------------------------------</w:t>
-      </w:r>
-      <w:r>
-        <w:rPr>
-          <w:rFonts w:ascii="Times New Roman" w:hAnsi="Times New Roman" w:cs="Times New Roman"/>
-          <w:sz w:val="24"/>
-          <w:szCs w:val="24"/>
-        </w:rPr>
-        <w:t>-------------------------------------------</w:t>
+        <w:t>-----------------------------------------------------------------------------------------</w:t>
       </w:r>
     </w:p>
     <w:p>
@@ -1770,7 +1722,7 @@
           <w:szCs w:val="24"/>
         </w:rPr>
         <w:pict w14:anchorId="7393A583">
-          <v:rect id="_x0000_i1046" style="width:0;height:1.5pt" o:hralign="center" o:hrstd="t" o:hr="t" fillcolor="#a0a0a0" stroked="f"/>
+          <v:rect id="_x0000_i1029" style="width:0;height:1.5pt" o:hralign="center" o:hrstd="t" o:hr="t" fillcolor="#a0a0a0" stroked="f"/>
         </w:pict>
       </w:r>
     </w:p>
@@ -2179,6 +2131,34 @@
         </w:rPr>
         <w:t>These keywords have special meaning and cannot be used as identifiers.</w:t>
       </w:r>
+    </w:p>
+    <w:p>
+      <w:pPr>
+        <w:rPr>
+          <w:rFonts w:ascii="Times New Roman" w:hAnsi="Times New Roman" w:cs="Times New Roman"/>
+          <w:sz w:val="24"/>
+          <w:szCs w:val="24"/>
+        </w:rPr>
+      </w:pPr>
+      <w:r>
+        <w:rPr>
+          <w:rFonts w:ascii="Times New Roman" w:hAnsi="Times New Roman" w:cs="Times New Roman"/>
+          <w:sz w:val="24"/>
+          <w:szCs w:val="24"/>
+        </w:rPr>
+        <w:pict w14:anchorId="5D81AC95">
+          <v:rect id="_x0000_i1030" style="width:0;height:1.5pt" o:hralign="center" o:hrstd="t" o:hr="t" fillcolor="#a0a0a0" stroked="f"/>
+        </w:pict>
+      </w:r>
+    </w:p>
+    <w:p>
+      <w:pPr>
+        <w:rPr>
+          <w:rFonts w:ascii="Times New Roman" w:hAnsi="Times New Roman" w:cs="Times New Roman"/>
+          <w:sz w:val="24"/>
+          <w:szCs w:val="24"/>
+        </w:rPr>
+      </w:pPr>
     </w:p>
     <w:sectPr>
       <w:pgSz w:w="11906" w:h="16838"/>
@@ -3042,6 +3022,7 @@
   <w:style w:type="character" w:default="1" w:styleId="DefaultParagraphFont">
     <w:name w:val="Default Paragraph Font"/>
     <w:uiPriority w:val="1"/>
+    <w:semiHidden/>
     <w:unhideWhenUsed/>
   </w:style>
   <w:style w:type="table" w:default="1" w:styleId="TableNormal">
